--- a/Test_Doc/Reviewed/review_item.docx
+++ b/Test_Doc/Reviewed/review_item.docx
@@ -5176,7 +5176,17 @@
       </w:r>
     </w:p>
     <w:p>
-      <w:r>
+      <w:pPr>
+        <w:rPr>
+          <w:b/>
+          <w:bCs/>
+        </w:rPr>
+      </w:pPr>
+      <w:r>
+        <w:rPr>
+          <w:b/>
+          <w:bCs/>
+        </w:rPr>
         <w:t>convert json to csv files, then parse csv file line by line</w:t>
       </w:r>
     </w:p>
